--- a/EXPORTS/DOCX/published/niveau3/Dutch/NijmeegsVolkMus.docx
+++ b/EXPORTS/DOCX/published/niveau3/Dutch/NijmeegsVolkMus.docx
@@ -1242,6 +1242,30 @@
           <w:sz w:val="24"/>
           <w:u w:val="single"/>
         </w:rPr>
+        <w:t>Nederlands Volkenkundig Missiemuseum</w:t>
+      </w:r>
+      <w:r>
+        <w:br/>
+      </w:r>
+      <w:r>
+        <w:rPr>
+          <w:rFonts w:ascii="Charis SIL Regular" w:hAnsi="Charis SIL Regular" w:eastAsia="Charis SIL Regular"/>
+          <w:b w:val="0"/>
+          <w:i w:val="0"/>
+          <w:color w:val="000000"/>
+          <w:sz w:val="24"/>
+        </w:rPr>
+        <w:t xml:space="preserve">•  </w:t>
+      </w:r>
+      <w:r>
+        <w:rPr>
+          <w:rFonts w:ascii="Charis SIL Regular" w:hAnsi="Charis SIL Regular" w:eastAsia="Charis SIL Regular"/>
+          <w:b w:val="0"/>
+          <w:i w:val="0"/>
+          <w:color w:val="0066CC"/>
+          <w:sz w:val="24"/>
+          <w:u w:val="single"/>
+        </w:rPr>
         <w:t>Nederlandsch Zendeling Genootschap</w:t>
       </w:r>
       <w:r>
@@ -1266,7 +1290,42 @@
           <w:sz w:val="24"/>
           <w:u w:val="single"/>
         </w:rPr>
-        <w:t>Wereldmuseum Berg en Dal</w:t>
+        <w:t>Universitaire collecties</w:t>
+      </w:r>
+      <w:r>
+        <w:br/>
+      </w:r>
+      <w:r>
+        <w:rPr>
+          <w:rFonts w:ascii="Charis SIL Regular" w:hAnsi="Charis SIL Regular" w:eastAsia="Charis SIL Regular"/>
+          <w:b w:val="0"/>
+          <w:i w:val="0"/>
+          <w:color w:val="000000"/>
+          <w:sz w:val="24"/>
+        </w:rPr>
+        <w:t xml:space="preserve">•  </w:t>
+      </w:r>
+      <w:r>
+        <w:rPr>
+          <w:rFonts w:ascii="Charis SIL Regular" w:hAnsi="Charis SIL Regular" w:eastAsia="Charis SIL Regular"/>
+          <w:b w:val="0"/>
+          <w:i w:val="0"/>
+          <w:color w:val="0066CC"/>
+          <w:sz w:val="24"/>
+          <w:u w:val="single"/>
+        </w:rPr>
+        <w:t>Wereldmuseum Berg e</w:t>
+      </w:r>
+      <w:r>
+        <w:rPr>
+          <w:rFonts w:ascii="Charis SIL Regular" w:hAnsi="Charis SIL Regular" w:eastAsia="Charis SIL Regular"/>
+          <w:b w:val="0"/>
+          <w:i w:val="0"/>
+          <w:color w:val="0066CC"/>
+          <w:sz w:val="24"/>
+          <w:u w:val="single"/>
+        </w:rPr>
+        <w:t>n Dal</w:t>
       </w:r>
     </w:p>
     <w:p>

--- a/EXPORTS/DOCX/published/niveau3/Dutch/NijmeegsVolkMus.docx
+++ b/EXPORTS/DOCX/published/niveau3/Dutch/NijmeegsVolkMus.docx
@@ -388,25 +388,7 @@
           <w:color w:val="000000"/>
           <w:sz w:val="24"/>
         </w:rPr>
-        <w:t>Paters Capucijnen zijn in 2011 in langdurige bru</w:t>
-      </w:r>
-      <w:r>
-        <w:rPr>
-          <w:u w:val="single" w:color="0066cc"/>
-          <w:rFonts w:ascii="Charis SIL Regular" w:hAnsi="Charis SIL Regular" w:eastAsia="Charis SIL Regular"/>
-          <w:b w:val="0"/>
-          <w:i w:val="0"/>
-          <w:color w:val="000000"/>
-          <w:sz w:val="24"/>
-        </w:rPr>
-        <w:hyperlink r:id="rId10" w:history="1">
-          <w:r>
-            <w:rPr>
-              <w:rStyle w:val="Hyperlink"/>
-            </w:rPr>
-            <w:t>ikleen ge</w:t>
-          </w:r>
-        </w:hyperlink>
+        <w:t>Paters Capucijnen zijn in 2011 in langdurige bruikleen ge</w:t>
       </w:r>
       <w:r>
         <w:rPr>
@@ -879,61 +861,7 @@
           <w:color w:val="000000"/>
           <w:sz w:val="24"/>
         </w:rPr>
-        <w:t>etnografische collecti</w:t>
-      </w:r>
-      <w:r>
-        <w:rPr>
-          <w:u w:val="single" w:color="0066cc"/>
-          <w:rFonts w:ascii="Charis SIL Regular" w:hAnsi="Charis SIL Regular" w:eastAsia="Charis SIL Regular"/>
-          <w:b w:val="0"/>
-          <w:i w:val="0"/>
-          <w:color w:val="000000"/>
-          <w:sz w:val="24"/>
-        </w:rPr>
-        <w:hyperlink r:id="rId14" w:history="1">
-          <w:r>
-            <w:rPr>
-              <w:rStyle w:val="Hyperlink"/>
-            </w:rPr>
-            <w:t xml:space="preserve">e van de </w:t>
-          </w:r>
-        </w:hyperlink>
-      </w:r>
-      <w:r>
-        <w:rPr>
-          <w:u w:val="single" w:color="0066cc"/>
-          <w:rFonts w:ascii="Charis SIL Regular" w:hAnsi="Charis SIL Regular" w:eastAsia="Charis SIL Regular"/>
-          <w:b w:val="0"/>
-          <w:i w:val="0"/>
-          <w:color w:val="000000"/>
-          <w:sz w:val="24"/>
-        </w:rPr>
-        <w:hyperlink r:id="rId14" w:history="1">
-          <w:r>
-            <w:rPr>
-              <w:rStyle w:val="Hyperlink"/>
-            </w:rPr>
-            <w:t>Univeris</w:t>
-          </w:r>
-        </w:hyperlink>
-      </w:r>
-      <w:r>
-        <w:rPr>
-          <w:u w:val="single" w:color="0066cc"/>
-          <w:rFonts w:ascii="Charis SIL Regular" w:hAnsi="Charis SIL Regular" w:eastAsia="Charis SIL Regular"/>
-          <w:b w:val="0"/>
-          <w:i w:val="0"/>
-          <w:color w:val="000000"/>
-          <w:sz w:val="24"/>
-        </w:rPr>
-        <w:hyperlink r:id="rId14" w:history="1">
-          <w:r>
-            <w:rPr>
-              <w:rStyle w:val="Hyperlink"/>
-            </w:rPr>
-            <w:t xml:space="preserve">teit </w:t>
-          </w:r>
-        </w:hyperlink>
+        <w:t xml:space="preserve">etnografische collectie van de Univeristeit </w:t>
       </w:r>
       <w:r>
         <w:rPr>

--- a/EXPORTS/DOCX/published/niveau3/Dutch/NijmeegsVolkMus.docx
+++ b/EXPORTS/DOCX/published/niveau3/Dutch/NijmeegsVolkMus.docx
@@ -388,7 +388,25 @@
           <w:color w:val="000000"/>
           <w:sz w:val="24"/>
         </w:rPr>
-        <w:t>Paters Capucijnen zijn in 2011 in langdurige bruikleen ge</w:t>
+        <w:t>Paters Capucijnen zijn in 2011 in langdurige bru</w:t>
+      </w:r>
+      <w:r>
+        <w:rPr>
+          <w:u w:val="single" w:color="0066cc"/>
+          <w:rFonts w:ascii="Charis SIL Regular" w:hAnsi="Charis SIL Regular" w:eastAsia="Charis SIL Regular"/>
+          <w:b w:val="0"/>
+          <w:i w:val="0"/>
+          <w:color w:val="000000"/>
+          <w:sz w:val="24"/>
+        </w:rPr>
+        <w:hyperlink r:id="rId10" w:history="1">
+          <w:r>
+            <w:rPr>
+              <w:rStyle w:val="Hyperlink"/>
+            </w:rPr>
+            <w:t>ikleen ge</w:t>
+          </w:r>
+        </w:hyperlink>
       </w:r>
       <w:r>
         <w:rPr>
@@ -861,7 +879,61 @@
           <w:color w:val="000000"/>
           <w:sz w:val="24"/>
         </w:rPr>
-        <w:t xml:space="preserve">etnografische collectie van de Univeristeit </w:t>
+        <w:t>etnografische collecti</w:t>
+      </w:r>
+      <w:r>
+        <w:rPr>
+          <w:u w:val="single" w:color="0066cc"/>
+          <w:rFonts w:ascii="Charis SIL Regular" w:hAnsi="Charis SIL Regular" w:eastAsia="Charis SIL Regular"/>
+          <w:b w:val="0"/>
+          <w:i w:val="0"/>
+          <w:color w:val="000000"/>
+          <w:sz w:val="24"/>
+        </w:rPr>
+        <w:hyperlink r:id="rId14" w:history="1">
+          <w:r>
+            <w:rPr>
+              <w:rStyle w:val="Hyperlink"/>
+            </w:rPr>
+            <w:t xml:space="preserve">e van de </w:t>
+          </w:r>
+        </w:hyperlink>
+      </w:r>
+      <w:r>
+        <w:rPr>
+          <w:u w:val="single" w:color="0066cc"/>
+          <w:rFonts w:ascii="Charis SIL Regular" w:hAnsi="Charis SIL Regular" w:eastAsia="Charis SIL Regular"/>
+          <w:b w:val="0"/>
+          <w:i w:val="0"/>
+          <w:color w:val="000000"/>
+          <w:sz w:val="24"/>
+        </w:rPr>
+        <w:hyperlink r:id="rId14" w:history="1">
+          <w:r>
+            <w:rPr>
+              <w:rStyle w:val="Hyperlink"/>
+            </w:rPr>
+            <w:t>Univeris</w:t>
+          </w:r>
+        </w:hyperlink>
+      </w:r>
+      <w:r>
+        <w:rPr>
+          <w:u w:val="single" w:color="0066cc"/>
+          <w:rFonts w:ascii="Charis SIL Regular" w:hAnsi="Charis SIL Regular" w:eastAsia="Charis SIL Regular"/>
+          <w:b w:val="0"/>
+          <w:i w:val="0"/>
+          <w:color w:val="000000"/>
+          <w:sz w:val="24"/>
+        </w:rPr>
+        <w:hyperlink r:id="rId14" w:history="1">
+          <w:r>
+            <w:rPr>
+              <w:rStyle w:val="Hyperlink"/>
+            </w:rPr>
+            <w:t xml:space="preserve">teit </w:t>
+          </w:r>
+        </w:hyperlink>
       </w:r>
       <w:r>
         <w:rPr>

--- a/EXPORTS/DOCX/published/niveau3/Dutch/NijmeegsVolkMus.docx
+++ b/EXPORTS/DOCX/published/niveau3/Dutch/NijmeegsVolkMus.docx
@@ -388,25 +388,7 @@
           <w:color w:val="000000"/>
           <w:sz w:val="24"/>
         </w:rPr>
-        <w:t>Paters Capucijnen zijn in 2011 in langdurige bru</w:t>
-      </w:r>
-      <w:r>
-        <w:rPr>
-          <w:u w:val="single" w:color="0066cc"/>
-          <w:rFonts w:ascii="Charis SIL Regular" w:hAnsi="Charis SIL Regular" w:eastAsia="Charis SIL Regular"/>
-          <w:b w:val="0"/>
-          <w:i w:val="0"/>
-          <w:color w:val="000000"/>
-          <w:sz w:val="24"/>
-        </w:rPr>
-        <w:hyperlink r:id="rId10" w:history="1">
-          <w:r>
-            <w:rPr>
-              <w:rStyle w:val="Hyperlink"/>
-            </w:rPr>
-            <w:t>ikleen ge</w:t>
-          </w:r>
-        </w:hyperlink>
+        <w:t>Paters Capucijnen zijn in 2011 in langdurige bruikleen ge</w:t>
       </w:r>
       <w:r>
         <w:rPr>
@@ -879,43 +861,7 @@
           <w:color w:val="000000"/>
           <w:sz w:val="24"/>
         </w:rPr>
-        <w:t>etnografische collecti</w:t>
-      </w:r>
-      <w:r>
-        <w:rPr>
-          <w:u w:val="single" w:color="0066cc"/>
-          <w:rFonts w:ascii="Charis SIL Regular" w:hAnsi="Charis SIL Regular" w:eastAsia="Charis SIL Regular"/>
-          <w:b w:val="0"/>
-          <w:i w:val="0"/>
-          <w:color w:val="000000"/>
-          <w:sz w:val="24"/>
-        </w:rPr>
-        <w:hyperlink r:id="rId14" w:history="1">
-          <w:r>
-            <w:rPr>
-              <w:rStyle w:val="Hyperlink"/>
-            </w:rPr>
-            <w:t xml:space="preserve">e van de </w:t>
-          </w:r>
-        </w:hyperlink>
-      </w:r>
-      <w:r>
-        <w:rPr>
-          <w:u w:val="single" w:color="0066cc"/>
-          <w:rFonts w:ascii="Charis SIL Regular" w:hAnsi="Charis SIL Regular" w:eastAsia="Charis SIL Regular"/>
-          <w:b w:val="0"/>
-          <w:i w:val="0"/>
-          <w:color w:val="000000"/>
-          <w:sz w:val="24"/>
-        </w:rPr>
-        <w:hyperlink r:id="rId14" w:history="1">
-          <w:r>
-            <w:rPr>
-              <w:rStyle w:val="Hyperlink"/>
-            </w:rPr>
-            <w:t>Univeris</w:t>
-          </w:r>
-        </w:hyperlink>
+        <w:t>etnografische collectie van de Univeris</w:t>
       </w:r>
       <w:r>
         <w:rPr>

--- a/EXPORTS/DOCX/published/niveau3/Dutch/NijmeegsVolkMus.docx
+++ b/EXPORTS/DOCX/published/niveau3/Dutch/NijmeegsVolkMus.docx
@@ -388,7 +388,25 @@
           <w:color w:val="000000"/>
           <w:sz w:val="24"/>
         </w:rPr>
-        <w:t>Paters Capucijnen zijn in 2011 in langdurige bruikleen ge</w:t>
+        <w:t>Paters Capucijnen zijn in 2011 in langdurige bru</w:t>
+      </w:r>
+      <w:r>
+        <w:rPr>
+          <w:u w:val="single" w:color="0066cc"/>
+          <w:rFonts w:ascii="Charis SIL Regular" w:hAnsi="Charis SIL Regular" w:eastAsia="Charis SIL Regular"/>
+          <w:b w:val="0"/>
+          <w:i w:val="0"/>
+          <w:color w:val="000000"/>
+          <w:sz w:val="24"/>
+        </w:rPr>
+        <w:hyperlink r:id="rId10" w:history="1">
+          <w:r>
+            <w:rPr>
+              <w:rStyle w:val="Hyperlink"/>
+            </w:rPr>
+            <w:t>ikleen ge</w:t>
+          </w:r>
+        </w:hyperlink>
       </w:r>
       <w:r>
         <w:rPr>
@@ -861,7 +879,43 @@
           <w:color w:val="000000"/>
           <w:sz w:val="24"/>
         </w:rPr>
-        <w:t>etnografische collectie van de Univeris</w:t>
+        <w:t>etnografische collecti</w:t>
+      </w:r>
+      <w:r>
+        <w:rPr>
+          <w:u w:val="single" w:color="0066cc"/>
+          <w:rFonts w:ascii="Charis SIL Regular" w:hAnsi="Charis SIL Regular" w:eastAsia="Charis SIL Regular"/>
+          <w:b w:val="0"/>
+          <w:i w:val="0"/>
+          <w:color w:val="000000"/>
+          <w:sz w:val="24"/>
+        </w:rPr>
+        <w:hyperlink r:id="rId14" w:history="1">
+          <w:r>
+            <w:rPr>
+              <w:rStyle w:val="Hyperlink"/>
+            </w:rPr>
+            <w:t xml:space="preserve">e van de </w:t>
+          </w:r>
+        </w:hyperlink>
+      </w:r>
+      <w:r>
+        <w:rPr>
+          <w:u w:val="single" w:color="0066cc"/>
+          <w:rFonts w:ascii="Charis SIL Regular" w:hAnsi="Charis SIL Regular" w:eastAsia="Charis SIL Regular"/>
+          <w:b w:val="0"/>
+          <w:i w:val="0"/>
+          <w:color w:val="000000"/>
+          <w:sz w:val="24"/>
+        </w:rPr>
+        <w:hyperlink r:id="rId14" w:history="1">
+          <w:r>
+            <w:rPr>
+              <w:rStyle w:val="Hyperlink"/>
+            </w:rPr>
+            <w:t>Univeris</w:t>
+          </w:r>
+        </w:hyperlink>
       </w:r>
       <w:r>
         <w:rPr>

--- a/EXPORTS/DOCX/published/niveau3/Dutch/NijmeegsVolkMus.docx
+++ b/EXPORTS/DOCX/published/niveau3/Dutch/NijmeegsVolkMus.docx
@@ -388,25 +388,7 @@
           <w:color w:val="000000"/>
           <w:sz w:val="24"/>
         </w:rPr>
-        <w:t>Paters Capucijnen zijn in 2011 in langdurige bru</w:t>
-      </w:r>
-      <w:r>
-        <w:rPr>
-          <w:u w:val="single" w:color="0066cc"/>
-          <w:rFonts w:ascii="Charis SIL Regular" w:hAnsi="Charis SIL Regular" w:eastAsia="Charis SIL Regular"/>
-          <w:b w:val="0"/>
-          <w:i w:val="0"/>
-          <w:color w:val="000000"/>
-          <w:sz w:val="24"/>
-        </w:rPr>
-        <w:hyperlink r:id="rId10" w:history="1">
-          <w:r>
-            <w:rPr>
-              <w:rStyle w:val="Hyperlink"/>
-            </w:rPr>
-            <w:t>ikleen ge</w:t>
-          </w:r>
-        </w:hyperlink>
+        <w:t>Paters Capucijnen zijn in 2011 in langdurige bruikleen ge</w:t>
       </w:r>
       <w:r>
         <w:rPr>

--- a/EXPORTS/DOCX/published/niveau3/Dutch/NijmeegsVolkMus.docx
+++ b/EXPORTS/DOCX/published/niveau3/Dutch/NijmeegsVolkMus.docx
@@ -388,7 +388,25 @@
           <w:color w:val="000000"/>
           <w:sz w:val="24"/>
         </w:rPr>
-        <w:t>Paters Capucijnen zijn in 2011 in langdurige bruikleen ge</w:t>
+        <w:t>Paters Capucijnen zijn in 2011 in langdurige bru</w:t>
+      </w:r>
+      <w:r>
+        <w:rPr>
+          <w:u w:val="single" w:color="0066cc"/>
+          <w:rFonts w:ascii="Charis SIL Regular" w:hAnsi="Charis SIL Regular" w:eastAsia="Charis SIL Regular"/>
+          <w:b w:val="0"/>
+          <w:i w:val="0"/>
+          <w:color w:val="000000"/>
+          <w:sz w:val="24"/>
+        </w:rPr>
+        <w:hyperlink r:id="rId10" w:history="1">
+          <w:r>
+            <w:rPr>
+              <w:rStyle w:val="Hyperlink"/>
+            </w:rPr>
+            <w:t>ikleen ge</w:t>
+          </w:r>
+        </w:hyperlink>
       </w:r>
       <w:r>
         <w:rPr>

--- a/EXPORTS/DOCX/published/niveau3/Dutch/NijmeegsVolkMus.docx
+++ b/EXPORTS/DOCX/published/niveau3/Dutch/NijmeegsVolkMus.docx
@@ -388,7 +388,25 @@
           <w:color w:val="000000"/>
           <w:sz w:val="24"/>
         </w:rPr>
-        <w:t>Paters Capucijnen zijn in 2011 in langdurige bruikleen ge</w:t>
+        <w:t>Paters Capucijnen zijn in 2011 in langdurige bru</w:t>
+      </w:r>
+      <w:r>
+        <w:rPr>
+          <w:u w:val="single" w:color="0066cc"/>
+          <w:rFonts w:ascii="Charis SIL Regular" w:hAnsi="Charis SIL Regular" w:eastAsia="Charis SIL Regular"/>
+          <w:b w:val="0"/>
+          <w:i w:val="0"/>
+          <w:color w:val="000000"/>
+          <w:sz w:val="24"/>
+        </w:rPr>
+        <w:hyperlink r:id="rId10" w:history="1">
+          <w:r>
+            <w:rPr>
+              <w:rStyle w:val="Hyperlink"/>
+            </w:rPr>
+            <w:t>ikleen ge</w:t>
+          </w:r>
+        </w:hyperlink>
       </w:r>
       <w:r>
         <w:rPr>
@@ -861,7 +879,36 @@
           <w:color w:val="000000"/>
           <w:sz w:val="24"/>
         </w:rPr>
-        <w:t xml:space="preserve">etnografische collectie van de Univeristeit </w:t>
+        <w:t>etnografische collecti</w:t>
+      </w:r>
+      <w:r>
+        <w:rPr>
+          <w:u w:val="single" w:color="0066cc"/>
+          <w:rFonts w:ascii="Charis SIL Regular" w:hAnsi="Charis SIL Regular" w:eastAsia="Charis SIL Regular"/>
+          <w:b w:val="0"/>
+          <w:i w:val="0"/>
+          <w:color w:val="000000"/>
+          <w:sz w:val="24"/>
+        </w:rPr>
+        <w:t>e van de Univeris</w:t>
+      </w:r>
+      <w:r>
+        <w:rPr>
+          <w:u w:val="single" w:color="0066cc"/>
+          <w:rFonts w:ascii="Charis SIL Regular" w:hAnsi="Charis SIL Regular" w:eastAsia="Charis SIL Regular"/>
+          <w:b w:val="0"/>
+          <w:i w:val="0"/>
+          <w:color w:val="000000"/>
+          <w:sz w:val="24"/>
+        </w:rPr>
+        <w:hyperlink r:id="rId14" w:history="1">
+          <w:r>
+            <w:rPr>
+              <w:rStyle w:val="Hyperlink"/>
+            </w:rPr>
+            <w:t xml:space="preserve">teit </w:t>
+          </w:r>
+        </w:hyperlink>
       </w:r>
       <w:r>
         <w:rPr>

--- a/EXPORTS/DOCX/published/niveau3/Dutch/NijmeegsVolkMus.docx
+++ b/EXPORTS/DOCX/published/niveau3/Dutch/NijmeegsVolkMus.docx
@@ -890,7 +890,32 @@
           <w:color w:val="000000"/>
           <w:sz w:val="24"/>
         </w:rPr>
-        <w:t>e van de Univeris</w:t>
+        <w:hyperlink r:id="rId14" w:history="1">
+          <w:r>
+            <w:rPr>
+              <w:rStyle w:val="Hyperlink"/>
+            </w:rPr>
+            <w:t xml:space="preserve">e van de </w:t>
+          </w:r>
+        </w:hyperlink>
+      </w:r>
+      <w:r>
+        <w:rPr>
+          <w:u w:val="single" w:color="0066cc"/>
+          <w:rFonts w:ascii="Charis SIL Regular" w:hAnsi="Charis SIL Regular" w:eastAsia="Charis SIL Regular"/>
+          <w:b w:val="0"/>
+          <w:i w:val="0"/>
+          <w:color w:val="000000"/>
+          <w:sz w:val="24"/>
+        </w:rPr>
+        <w:hyperlink r:id="rId14" w:history="1">
+          <w:r>
+            <w:rPr>
+              <w:rStyle w:val="Hyperlink"/>
+            </w:rPr>
+            <w:t>Univeris</w:t>
+          </w:r>
+        </w:hyperlink>
       </w:r>
       <w:r>
         <w:rPr>

--- a/EXPORTS/DOCX/published/niveau3/Dutch/NijmeegsVolkMus.docx
+++ b/EXPORTS/DOCX/published/niveau3/Dutch/NijmeegsVolkMus.docx
@@ -901,39 +901,13 @@
       </w:r>
       <w:r>
         <w:rPr>
-          <w:u w:val="single" w:color="0066cc"/>
           <w:rFonts w:ascii="Charis SIL Regular" w:hAnsi="Charis SIL Regular" w:eastAsia="Charis SIL Regular"/>
           <w:b w:val="0"/>
           <w:i w:val="0"/>
           <w:color w:val="000000"/>
           <w:sz w:val="24"/>
         </w:rPr>
-        <w:hyperlink r:id="rId14" w:history="1">
-          <w:r>
-            <w:rPr>
-              <w:rStyle w:val="Hyperlink"/>
-            </w:rPr>
-            <w:t>Univeris</w:t>
-          </w:r>
-        </w:hyperlink>
-      </w:r>
-      <w:r>
-        <w:rPr>
-          <w:u w:val="single" w:color="0066cc"/>
-          <w:rFonts w:ascii="Charis SIL Regular" w:hAnsi="Charis SIL Regular" w:eastAsia="Charis SIL Regular"/>
-          <w:b w:val="0"/>
-          <w:i w:val="0"/>
-          <w:color w:val="000000"/>
-          <w:sz w:val="24"/>
-        </w:rPr>
-        <w:hyperlink r:id="rId14" w:history="1">
-          <w:r>
-            <w:rPr>
-              <w:rStyle w:val="Hyperlink"/>
-            </w:rPr>
-            <w:t xml:space="preserve">teit </w:t>
-          </w:r>
-        </w:hyperlink>
+        <w:t xml:space="preserve">Univeristeit </w:t>
       </w:r>
       <w:r>
         <w:rPr>

--- a/EXPORTS/DOCX/published/niveau3/Dutch/NijmeegsVolkMus.docx
+++ b/EXPORTS/DOCX/published/niveau3/Dutch/NijmeegsVolkMus.docx
@@ -901,13 +901,39 @@
       </w:r>
       <w:r>
         <w:rPr>
+          <w:u w:val="single" w:color="0066cc"/>
           <w:rFonts w:ascii="Charis SIL Regular" w:hAnsi="Charis SIL Regular" w:eastAsia="Charis SIL Regular"/>
           <w:b w:val="0"/>
           <w:i w:val="0"/>
           <w:color w:val="000000"/>
           <w:sz w:val="24"/>
         </w:rPr>
-        <w:t xml:space="preserve">Univeristeit </w:t>
+        <w:hyperlink r:id="rId14" w:history="1">
+          <w:r>
+            <w:rPr>
+              <w:rStyle w:val="Hyperlink"/>
+            </w:rPr>
+            <w:t>Univeris</w:t>
+          </w:r>
+        </w:hyperlink>
+      </w:r>
+      <w:r>
+        <w:rPr>
+          <w:u w:val="single" w:color="0066cc"/>
+          <w:rFonts w:ascii="Charis SIL Regular" w:hAnsi="Charis SIL Regular" w:eastAsia="Charis SIL Regular"/>
+          <w:b w:val="0"/>
+          <w:i w:val="0"/>
+          <w:color w:val="000000"/>
+          <w:sz w:val="24"/>
+        </w:rPr>
+        <w:hyperlink r:id="rId14" w:history="1">
+          <w:r>
+            <w:rPr>
+              <w:rStyle w:val="Hyperlink"/>
+            </w:rPr>
+            <w:t xml:space="preserve">teit </w:t>
+          </w:r>
+        </w:hyperlink>
       </w:r>
       <w:r>
         <w:rPr>

--- a/EXPORTS/DOCX/published/niveau3/Dutch/NijmeegsVolkMus.docx
+++ b/EXPORTS/DOCX/published/niveau3/Dutch/NijmeegsVolkMus.docx
@@ -388,25 +388,7 @@
           <w:color w:val="000000"/>
           <w:sz w:val="24"/>
         </w:rPr>
-        <w:t>Paters Capucijnen zijn in 2011 in langdurige bru</w:t>
-      </w:r>
-      <w:r>
-        <w:rPr>
-          <w:u w:val="single" w:color="0066cc"/>
-          <w:rFonts w:ascii="Charis SIL Regular" w:hAnsi="Charis SIL Regular" w:eastAsia="Charis SIL Regular"/>
-          <w:b w:val="0"/>
-          <w:i w:val="0"/>
-          <w:color w:val="000000"/>
-          <w:sz w:val="24"/>
-        </w:rPr>
-        <w:hyperlink r:id="rId10" w:history="1">
-          <w:r>
-            <w:rPr>
-              <w:rStyle w:val="Hyperlink"/>
-            </w:rPr>
-            <w:t>ikleen ge</w:t>
-          </w:r>
-        </w:hyperlink>
+        <w:t>Paters Capucijnen zijn in 2011 in langdurige bruikleen ge</w:t>
       </w:r>
       <w:r>
         <w:rPr>
@@ -901,39 +883,13 @@
       </w:r>
       <w:r>
         <w:rPr>
-          <w:u w:val="single" w:color="0066cc"/>
           <w:rFonts w:ascii="Charis SIL Regular" w:hAnsi="Charis SIL Regular" w:eastAsia="Charis SIL Regular"/>
           <w:b w:val="0"/>
           <w:i w:val="0"/>
           <w:color w:val="000000"/>
           <w:sz w:val="24"/>
         </w:rPr>
-        <w:hyperlink r:id="rId14" w:history="1">
-          <w:r>
-            <w:rPr>
-              <w:rStyle w:val="Hyperlink"/>
-            </w:rPr>
-            <w:t>Univeris</w:t>
-          </w:r>
-        </w:hyperlink>
-      </w:r>
-      <w:r>
-        <w:rPr>
-          <w:u w:val="single" w:color="0066cc"/>
-          <w:rFonts w:ascii="Charis SIL Regular" w:hAnsi="Charis SIL Regular" w:eastAsia="Charis SIL Regular"/>
-          <w:b w:val="0"/>
-          <w:i w:val="0"/>
-          <w:color w:val="000000"/>
-          <w:sz w:val="24"/>
-        </w:rPr>
-        <w:hyperlink r:id="rId14" w:history="1">
-          <w:r>
-            <w:rPr>
-              <w:rStyle w:val="Hyperlink"/>
-            </w:rPr>
-            <w:t xml:space="preserve">teit </w:t>
-          </w:r>
-        </w:hyperlink>
+        <w:t xml:space="preserve">Univeristeit </w:t>
       </w:r>
       <w:r>
         <w:rPr>

--- a/EXPORTS/DOCX/published/niveau3/Dutch/NijmeegsVolkMus.docx
+++ b/EXPORTS/DOCX/published/niveau3/Dutch/NijmeegsVolkMus.docx
@@ -388,7 +388,25 @@
           <w:color w:val="000000"/>
           <w:sz w:val="24"/>
         </w:rPr>
-        <w:t>Paters Capucijnen zijn in 2011 in langdurige bruikleen ge</w:t>
+        <w:t>Paters Capucijnen zijn in 2011 in langdurige bru</w:t>
+      </w:r>
+      <w:r>
+        <w:rPr>
+          <w:u w:val="single" w:color="0066cc"/>
+          <w:rFonts w:ascii="Charis SIL Regular" w:hAnsi="Charis SIL Regular" w:eastAsia="Charis SIL Regular"/>
+          <w:b w:val="0"/>
+          <w:i w:val="0"/>
+          <w:color w:val="000000"/>
+          <w:sz w:val="24"/>
+        </w:rPr>
+        <w:hyperlink r:id="rId10" w:history="1">
+          <w:r>
+            <w:rPr>
+              <w:rStyle w:val="Hyperlink"/>
+            </w:rPr>
+            <w:t>ikleen ge</w:t>
+          </w:r>
+        </w:hyperlink>
       </w:r>
       <w:r>
         <w:rPr>
@@ -883,13 +901,39 @@
       </w:r>
       <w:r>
         <w:rPr>
+          <w:u w:val="single" w:color="0066cc"/>
           <w:rFonts w:ascii="Charis SIL Regular" w:hAnsi="Charis SIL Regular" w:eastAsia="Charis SIL Regular"/>
           <w:b w:val="0"/>
           <w:i w:val="0"/>
           <w:color w:val="000000"/>
           <w:sz w:val="24"/>
         </w:rPr>
-        <w:t xml:space="preserve">Univeristeit </w:t>
+        <w:hyperlink r:id="rId14" w:history="1">
+          <w:r>
+            <w:rPr>
+              <w:rStyle w:val="Hyperlink"/>
+            </w:rPr>
+            <w:t>Univeris</w:t>
+          </w:r>
+        </w:hyperlink>
+      </w:r>
+      <w:r>
+        <w:rPr>
+          <w:u w:val="single" w:color="0066cc"/>
+          <w:rFonts w:ascii="Charis SIL Regular" w:hAnsi="Charis SIL Regular" w:eastAsia="Charis SIL Regular"/>
+          <w:b w:val="0"/>
+          <w:i w:val="0"/>
+          <w:color w:val="000000"/>
+          <w:sz w:val="24"/>
+        </w:rPr>
+        <w:hyperlink r:id="rId14" w:history="1">
+          <w:r>
+            <w:rPr>
+              <w:rStyle w:val="Hyperlink"/>
+            </w:rPr>
+            <w:t xml:space="preserve">teit </w:t>
+          </w:r>
+        </w:hyperlink>
       </w:r>
       <w:r>
         <w:rPr>

--- a/EXPORTS/DOCX/published/niveau3/Dutch/NijmeegsVolkMus.docx
+++ b/EXPORTS/DOCX/published/niveau3/Dutch/NijmeegsVolkMus.docx
@@ -388,25 +388,7 @@
           <w:color w:val="000000"/>
           <w:sz w:val="24"/>
         </w:rPr>
-        <w:t>Paters Capucijnen zijn in 2011 in langdurige bru</w:t>
-      </w:r>
-      <w:r>
-        <w:rPr>
-          <w:u w:val="single" w:color="0066cc"/>
-          <w:rFonts w:ascii="Charis SIL Regular" w:hAnsi="Charis SIL Regular" w:eastAsia="Charis SIL Regular"/>
-          <w:b w:val="0"/>
-          <w:i w:val="0"/>
-          <w:color w:val="000000"/>
-          <w:sz w:val="24"/>
-        </w:rPr>
-        <w:hyperlink r:id="rId10" w:history="1">
-          <w:r>
-            <w:rPr>
-              <w:rStyle w:val="Hyperlink"/>
-            </w:rPr>
-            <w:t>ikleen ge</w:t>
-          </w:r>
-        </w:hyperlink>
+        <w:t>Paters Capucijnen zijn in 2011 in langdurige bruikleen ge</w:t>
       </w:r>
       <w:r>
         <w:rPr>
@@ -908,14 +890,7 @@
           <w:color w:val="000000"/>
           <w:sz w:val="24"/>
         </w:rPr>
-        <w:hyperlink r:id="rId14" w:history="1">
-          <w:r>
-            <w:rPr>
-              <w:rStyle w:val="Hyperlink"/>
-            </w:rPr>
-            <w:t>Univeris</w:t>
-          </w:r>
-        </w:hyperlink>
+        <w:t>Univeris</w:t>
       </w:r>
       <w:r>
         <w:rPr>

--- a/EXPORTS/DOCX/published/niveau3/Dutch/NijmeegsVolkMus.docx
+++ b/EXPORTS/DOCX/published/niveau3/Dutch/NijmeegsVolkMus.docx
@@ -388,7 +388,18 @@
           <w:color w:val="000000"/>
           <w:sz w:val="24"/>
         </w:rPr>
-        <w:t>Paters Capucijnen zijn in 2011 in langdurige bruikleen ge</w:t>
+        <w:t>Paters Capucijnen zijn in 2011 in langdurige bru</w:t>
+      </w:r>
+      <w:r>
+        <w:rPr>
+          <w:u w:val="single" w:color="0066cc"/>
+          <w:rFonts w:ascii="Charis SIL Regular" w:hAnsi="Charis SIL Regular" w:eastAsia="Charis SIL Regular"/>
+          <w:b w:val="0"/>
+          <w:i w:val="0"/>
+          <w:color w:val="000000"/>
+          <w:sz w:val="24"/>
+        </w:rPr>
+        <w:t>ikleen ge</w:t>
       </w:r>
       <w:r>
         <w:rPr>
@@ -861,54 +872,7 @@
           <w:color w:val="000000"/>
           <w:sz w:val="24"/>
         </w:rPr>
-        <w:t>etnografische collecti</w:t>
-      </w:r>
-      <w:r>
-        <w:rPr>
-          <w:u w:val="single" w:color="0066cc"/>
-          <w:rFonts w:ascii="Charis SIL Regular" w:hAnsi="Charis SIL Regular" w:eastAsia="Charis SIL Regular"/>
-          <w:b w:val="0"/>
-          <w:i w:val="0"/>
-          <w:color w:val="000000"/>
-          <w:sz w:val="24"/>
-        </w:rPr>
-        <w:hyperlink r:id="rId14" w:history="1">
-          <w:r>
-            <w:rPr>
-              <w:rStyle w:val="Hyperlink"/>
-            </w:rPr>
-            <w:t xml:space="preserve">e van de </w:t>
-          </w:r>
-        </w:hyperlink>
-      </w:r>
-      <w:r>
-        <w:rPr>
-          <w:u w:val="single" w:color="0066cc"/>
-          <w:rFonts w:ascii="Charis SIL Regular" w:hAnsi="Charis SIL Regular" w:eastAsia="Charis SIL Regular"/>
-          <w:b w:val="0"/>
-          <w:i w:val="0"/>
-          <w:color w:val="000000"/>
-          <w:sz w:val="24"/>
-        </w:rPr>
-        <w:t>Univeris</w:t>
-      </w:r>
-      <w:r>
-        <w:rPr>
-          <w:u w:val="single" w:color="0066cc"/>
-          <w:rFonts w:ascii="Charis SIL Regular" w:hAnsi="Charis SIL Regular" w:eastAsia="Charis SIL Regular"/>
-          <w:b w:val="0"/>
-          <w:i w:val="0"/>
-          <w:color w:val="000000"/>
-          <w:sz w:val="24"/>
-        </w:rPr>
-        <w:hyperlink r:id="rId14" w:history="1">
-          <w:r>
-            <w:rPr>
-              <w:rStyle w:val="Hyperlink"/>
-            </w:rPr>
-            <w:t xml:space="preserve">teit </w:t>
-          </w:r>
-        </w:hyperlink>
+        <w:t xml:space="preserve">etnografische collectie van de Univeristeit </w:t>
       </w:r>
       <w:r>
         <w:rPr>

--- a/EXPORTS/DOCX/published/niveau3/Dutch/NijmeegsVolkMus.docx
+++ b/EXPORTS/DOCX/published/niveau3/Dutch/NijmeegsVolkMus.docx
@@ -399,7 +399,14 @@
           <w:color w:val="000000"/>
           <w:sz w:val="24"/>
         </w:rPr>
-        <w:t>ikleen ge</w:t>
+        <w:hyperlink r:id="rId10" w:history="1">
+          <w:r>
+            <w:rPr>
+              <w:rStyle w:val="Hyperlink"/>
+            </w:rPr>
+            <w:t>ikleen ge</w:t>
+          </w:r>
+        </w:hyperlink>
       </w:r>
       <w:r>
         <w:rPr>
@@ -872,7 +879,54 @@
           <w:color w:val="000000"/>
           <w:sz w:val="24"/>
         </w:rPr>
-        <w:t xml:space="preserve">etnografische collectie van de Univeristeit </w:t>
+        <w:t>etnografische collecti</w:t>
+      </w:r>
+      <w:r>
+        <w:rPr>
+          <w:u w:val="single" w:color="0066cc"/>
+          <w:rFonts w:ascii="Charis SIL Regular" w:hAnsi="Charis SIL Regular" w:eastAsia="Charis SIL Regular"/>
+          <w:b w:val="0"/>
+          <w:i w:val="0"/>
+          <w:color w:val="000000"/>
+          <w:sz w:val="24"/>
+        </w:rPr>
+        <w:hyperlink r:id="rId14" w:history="1">
+          <w:r>
+            <w:rPr>
+              <w:rStyle w:val="Hyperlink"/>
+            </w:rPr>
+            <w:t xml:space="preserve">e van de </w:t>
+          </w:r>
+        </w:hyperlink>
+      </w:r>
+      <w:r>
+        <w:rPr>
+          <w:u w:val="single" w:color="0066cc"/>
+          <w:rFonts w:ascii="Charis SIL Regular" w:hAnsi="Charis SIL Regular" w:eastAsia="Charis SIL Regular"/>
+          <w:b w:val="0"/>
+          <w:i w:val="0"/>
+          <w:color w:val="000000"/>
+          <w:sz w:val="24"/>
+        </w:rPr>
+        <w:t>Univeris</w:t>
+      </w:r>
+      <w:r>
+        <w:rPr>
+          <w:u w:val="single" w:color="0066cc"/>
+          <w:rFonts w:ascii="Charis SIL Regular" w:hAnsi="Charis SIL Regular" w:eastAsia="Charis SIL Regular"/>
+          <w:b w:val="0"/>
+          <w:i w:val="0"/>
+          <w:color w:val="000000"/>
+          <w:sz w:val="24"/>
+        </w:rPr>
+        <w:hyperlink r:id="rId14" w:history="1">
+          <w:r>
+            <w:rPr>
+              <w:rStyle w:val="Hyperlink"/>
+            </w:rPr>
+            <w:t xml:space="preserve">teit </w:t>
+          </w:r>
+        </w:hyperlink>
       </w:r>
       <w:r>
         <w:rPr>

--- a/EXPORTS/DOCX/published/niveau3/Dutch/NijmeegsVolkMus.docx
+++ b/EXPORTS/DOCX/published/niveau3/Dutch/NijmeegsVolkMus.docx
@@ -908,7 +908,14 @@
           <w:color w:val="000000"/>
           <w:sz w:val="24"/>
         </w:rPr>
-        <w:t>Univeris</w:t>
+        <w:hyperlink r:id="rId14" w:history="1">
+          <w:r>
+            <w:rPr>
+              <w:rStyle w:val="Hyperlink"/>
+            </w:rPr>
+            <w:t>Univeris</w:t>
+          </w:r>
+        </w:hyperlink>
       </w:r>
       <w:r>
         <w:rPr>

--- a/EXPORTS/DOCX/published/niveau3/Dutch/NijmeegsVolkMus.docx
+++ b/EXPORTS/DOCX/published/niveau3/Dutch/NijmeegsVolkMus.docx
@@ -879,43 +879,7 @@
           <w:color w:val="000000"/>
           <w:sz w:val="24"/>
         </w:rPr>
-        <w:t>etnografische collecti</w:t>
-      </w:r>
-      <w:r>
-        <w:rPr>
-          <w:u w:val="single" w:color="0066cc"/>
-          <w:rFonts w:ascii="Charis SIL Regular" w:hAnsi="Charis SIL Regular" w:eastAsia="Charis SIL Regular"/>
-          <w:b w:val="0"/>
-          <w:i w:val="0"/>
-          <w:color w:val="000000"/>
-          <w:sz w:val="24"/>
-        </w:rPr>
-        <w:hyperlink r:id="rId14" w:history="1">
-          <w:r>
-            <w:rPr>
-              <w:rStyle w:val="Hyperlink"/>
-            </w:rPr>
-            <w:t xml:space="preserve">e van de </w:t>
-          </w:r>
-        </w:hyperlink>
-      </w:r>
-      <w:r>
-        <w:rPr>
-          <w:u w:val="single" w:color="0066cc"/>
-          <w:rFonts w:ascii="Charis SIL Regular" w:hAnsi="Charis SIL Regular" w:eastAsia="Charis SIL Regular"/>
-          <w:b w:val="0"/>
-          <w:i w:val="0"/>
-          <w:color w:val="000000"/>
-          <w:sz w:val="24"/>
-        </w:rPr>
-        <w:hyperlink r:id="rId14" w:history="1">
-          <w:r>
-            <w:rPr>
-              <w:rStyle w:val="Hyperlink"/>
-            </w:rPr>
-            <w:t>Univeris</w:t>
-          </w:r>
-        </w:hyperlink>
+        <w:t>etnografische collectie van de Univeris</w:t>
       </w:r>
       <w:r>
         <w:rPr>

--- a/EXPORTS/DOCX/published/niveau3/Dutch/NijmeegsVolkMus.docx
+++ b/EXPORTS/DOCX/published/niveau3/Dutch/NijmeegsVolkMus.docx
@@ -879,7 +879,18 @@
           <w:color w:val="000000"/>
           <w:sz w:val="24"/>
         </w:rPr>
-        <w:t>etnografische collectie van de Univeris</w:t>
+        <w:t>etnografische collecti</w:t>
+      </w:r>
+      <w:r>
+        <w:rPr>
+          <w:u w:val="single" w:color="0066cc"/>
+          <w:rFonts w:ascii="Charis SIL Regular" w:hAnsi="Charis SIL Regular" w:eastAsia="Charis SIL Regular"/>
+          <w:b w:val="0"/>
+          <w:i w:val="0"/>
+          <w:color w:val="000000"/>
+          <w:sz w:val="24"/>
+        </w:rPr>
+        <w:t>e van de Univeris</w:t>
       </w:r>
       <w:r>
         <w:rPr>
